--- a/media/R2237/output_dir/测试策略.docx
+++ b/media/R2237/output_dir/测试策略.docx
@@ -5,10 +5,8 @@
     <w:p>
       <w:pPr>
         <w:pStyle w:val="aff2"/>
+        <w:wordWrap w:val="0"/>
         <w:ind w:firstLine="480"/>
-        <w:rPr>
-          <w:rFonts w:hint="eastAsia"/>
-        </w:rPr>
       </w:pPr>
       <w:r>
         <w:rPr>
@@ -20,21 +18,22 @@
         <w:rPr>
           <w:rFonts w:hint="eastAsia"/>
         </w:rPr>
-        <w:t>XX</w:t>
+        <w:t xml:space="preserve">XXXX软件[测试]</w:t>
       </w:r>
       <w:r>
         <w:rPr>
           <w:rFonts w:hint="eastAsia"/>
         </w:rPr>
-        <w:t>软件特点和承研单位提供的测试环境，制定以下测评策略：</w:t>
+        <w:t>特点和承研单位提供的测试环境，制定以下测评策略：</w:t>
       </w:r>
     </w:p>
     <w:p>
       <w:pPr>
         <w:pStyle w:val="aff2"/>
+        <w:wordWrap w:val="0"/>
         <w:ind w:firstLine="480"/>
         <w:rPr>
-          <w:rFonts w:hint="eastAsia"/>
+          <w:szCs w:val="24"/>
         </w:rPr>
       </w:pPr>
       <w:r>
@@ -47,48 +46,92 @@
         <w:rPr>
           <w:rFonts w:hint="eastAsia"/>
         </w:rPr>
-        <w:t>）对</w:t>
+        <w:t>）</w:t>
       </w:r>
       <w:r>
         <w:rPr>
           <w:rFonts w:hint="eastAsia"/>
+          <w:szCs w:val="24"/>
         </w:rPr>
-        <w:t>XX</w:t>
+        <w:t>文档审查内容为审查文档的齐套性、准确性、一致性和完整性，对于文档差距较大的软件，由测评机构提出申请，测评机构组织开展会议审查</w:t>
       </w:r>
       <w:r>
         <w:rPr>
           <w:rFonts w:hint="eastAsia"/>
+          <w:szCs w:val="24"/>
         </w:rPr>
-        <w:t>软件进行配置项级别测试</w:t>
+        <w:t>；</w:t>
       </w:r>
     </w:p>
     <w:p>
       <w:pPr>
         <w:pStyle w:val="aff2"/>
+        <w:wordWrap w:val="0"/>
         <w:ind w:firstLine="480"/>
-        <w:rPr>
-          <w:rFonts w:hint="eastAsia"/>
-        </w:rPr>
       </w:pPr>
       <w:r>
         <w:rPr>
           <w:rFonts w:hint="eastAsia"/>
+          <w:szCs w:val="24"/>
         </w:rPr>
         <w:t>2</w:t>
       </w:r>
       <w:r>
         <w:rPr>
           <w:rFonts w:hint="eastAsia"/>
+          <w:szCs w:val="24"/>
         </w:rPr>
-        <w:t>）先开展静态测试，待发现问题整改后开展动态测试</w:t>
+        <w:t>）</w:t>
+      </w:r>
+      <w:r>
+        <w:rPr>
+          <w:rFonts w:hint="eastAsia"/>
+          <w:szCs w:val="24"/>
+        </w:rPr>
+        <w:t>对</w:t>
+      </w:r>
+      <w:r>
+        <w:rPr>
+          <w:rFonts w:hint="eastAsia"/>
+          <w:szCs w:val="24"/>
+        </w:rPr>
+        <w:t>于</w:t>
+      </w:r>
+      <w:r>
+        <w:rPr>
+          <w:rFonts w:hint="eastAsia"/>
+          <w:szCs w:val="24"/>
+        </w:rPr>
+        <w:t>配置级测试</w:t>
+      </w:r>
+      <w:r>
+        <w:rPr>
+          <w:rFonts w:hint="eastAsia"/>
+          <w:szCs w:val="24"/>
+        </w:rPr>
+        <w:t>，</w:t>
+      </w:r>
+      <w:r>
+        <w:rPr>
+          <w:rFonts w:hint="eastAsia"/>
+          <w:szCs w:val="24"/>
+        </w:rPr>
+        <w:t>先开展文档审查、代码审查、静态分析等静态测试，待静态测试发现问题闭环后再开展动态测试</w:t>
+      </w:r>
+      <w:r>
+        <w:rPr>
+          <w:rFonts w:hint="eastAsia"/>
+        </w:rPr>
+        <w:t>；</w:t>
       </w:r>
     </w:p>
     <w:p>
       <w:pPr>
         <w:pStyle w:val="aff2"/>
+        <w:wordWrap w:val="0"/>
         <w:ind w:firstLine="480"/>
         <w:rPr>
-          <w:rFonts w:hint="eastAsia"/>
+          <w:szCs w:val="24"/>
         </w:rPr>
       </w:pPr>
       <w:r>
@@ -101,109 +144,108 @@
         <w:rPr>
           <w:rFonts w:hint="eastAsia"/>
         </w:rPr>
-        <w:t>）对测试过程中发生的软件更改和版本升级要依据软件开发方提交的软件更改单进行更改确认，并对软件的更改进行测试的影响域分析，开展回归测试</w:t>
+        <w:t>）</w:t>
+      </w:r>
+      <w:r>
+        <w:rPr>
+          <w:rFonts w:hint="eastAsia"/>
+          <w:szCs w:val="24"/>
+        </w:rPr>
+        <w:t>对测试过程中发生的软件更改和版本升级要依据软件开发方提交的软件更改单进行更改确认，并对软件的更改进行影响域分析，开展回归测试</w:t>
+      </w:r>
+      <w:r>
+        <w:rPr>
+          <w:rFonts w:hint="eastAsia"/>
+          <w:szCs w:val="24"/>
+        </w:rPr>
+        <w:t>；</w:t>
       </w:r>
     </w:p>
     <w:p>
       <w:pPr>
         <w:pStyle w:val="aff2"/>
+        <w:wordWrap w:val="0"/>
         <w:ind w:firstLine="480"/>
         <w:rPr>
-          <w:rFonts w:hint="eastAsia"/>
+          <w:szCs w:val="24"/>
         </w:rPr>
       </w:pPr>
       <w:r>
         <w:rPr>
           <w:rFonts w:hint="eastAsia"/>
+          <w:szCs w:val="24"/>
         </w:rPr>
         <w:t>4</w:t>
       </w:r>
       <w:r>
         <w:rPr>
           <w:rFonts w:hint="eastAsia"/>
+          <w:szCs w:val="24"/>
         </w:rPr>
-        <w:t>）测试过程中存在有争议的问题，应组织研制单位、软件测评机构、软件总体单位等相关方确认进行确认</w:t>
+        <w:t>）</w:t>
+      </w:r>
+      <w:r>
+        <w:rPr>
+          <w:rFonts w:hint="eastAsia"/>
+          <w:szCs w:val="24"/>
+        </w:rPr>
+        <w:t>测试过程中存在有争议的问题，应组织研制单位、软件测评机构、软件总体单位等相关方确认进行确认</w:t>
+      </w:r>
+      <w:r>
+        <w:rPr>
+          <w:rFonts w:hint="eastAsia"/>
+          <w:szCs w:val="24"/>
+        </w:rPr>
+        <w:t>；</w:t>
       </w:r>
     </w:p>
     <w:p>
       <w:pPr>
         <w:pStyle w:val="aff2"/>
+        <w:wordWrap w:val="0"/>
         <w:ind w:firstLine="480"/>
         <w:rPr>
-          <w:rFonts w:hint="eastAsia"/>
+          <w:szCs w:val="24"/>
         </w:rPr>
       </w:pPr>
       <w:r>
         <w:rPr>
           <w:rFonts w:hint="eastAsia"/>
+          <w:szCs w:val="24"/>
         </w:rPr>
         <w:t>5</w:t>
       </w:r>
       <w:r>
         <w:rPr>
           <w:rFonts w:hint="eastAsia"/>
+          <w:szCs w:val="24"/>
         </w:rPr>
         <w:t>）</w:t>
       </w:r>
       <w:r>
         <w:rPr>
           <w:rFonts w:hint="eastAsia"/>
+          <w:szCs w:val="24"/>
         </w:rPr>
-        <w:t>XXX</w:t>
+        <w:t>针对无法使用动态测试手段直接验证的需求，采用程序插桩或代码审查及其它等效方式进行测试</w:t>
       </w:r>
       <w:r>
         <w:rPr>
           <w:rFonts w:hint="eastAsia"/>
+          <w:szCs w:val="24"/>
         </w:rPr>
-        <w:t>无法动态测试验证，借助插桩等手段验证</w:t>
+        <w:t>；</w:t>
       </w:r>
     </w:p>
     <w:p>
       <w:pPr>
-        <w:pStyle w:val="aff2"/>
-        <w:ind w:firstLine="480"/>
-      </w:pPr>
-      <w:r>
-        <w:rPr>
-          <w:rFonts w:hint="eastAsia"/>
-        </w:rPr>
-        <w:t>6</w:t>
-      </w:r>
-      <w:r>
-        <w:rPr>
-          <w:rFonts w:hint="eastAsia"/>
-        </w:rPr>
-        <w:t>）本次摸边探底指标选择如下：</w:t>
-      </w:r>
-      <w:r>
-        <w:rPr>
-          <w:rFonts w:hint="eastAsia"/>
-        </w:rPr>
-        <w:t>XXX</w:t>
-      </w:r>
-      <w:r>
-        <w:rPr>
-          <w:rFonts w:hint="eastAsia"/>
-        </w:rPr>
-        <w:t>最大时间、</w:t>
-      </w:r>
-      <w:r>
-        <w:rPr>
-          <w:rFonts w:hint="eastAsia"/>
-        </w:rPr>
-        <w:t>XXX</w:t>
-      </w:r>
-      <w:r>
-        <w:rPr>
-          <w:rFonts w:hint="eastAsia"/>
-        </w:rPr>
-        <w:t>最小距离</w:t>
-      </w:r>
+        <w:wordWrap w:val="0"/>
+      </w:pPr>
     </w:p>
-    <w:p/>
     <w:p>
       <w:pPr>
         <w:pStyle w:val="4"/>
+        <w:wordWrap w:val="0"/>
         <w:rPr>
           <w:sz w:val="24"/>
           <w:szCs w:val="24"/>
@@ -220,6 +262,7 @@
     </w:p>
     <w:p>
       <w:pPr>
+        <w:wordWrap w:val="0"/>
         <w:spacing w:line="360" w:lineRule="auto"/>
         <w:jc w:val="center"/>
         <w:rPr>
@@ -369,6 +412,7 @@
           </w:tcPr>
           <w:p>
             <w:pPr>
+              <w:wordWrap w:val="0"/>
               <w:adjustRightInd w:val="0"/>
               <w:snapToGrid w:val="0"/>
               <w:jc w:val="center"/>
@@ -388,12 +432,12 @@
                 <w:spacing w:val="2"/>
                 <w:szCs w:val="21"/>
               </w:rPr>
-              <w:lastRenderedPageBreak/>
               <w:t>测试类型</w:t>
             </w:r>
           </w:p>
           <w:p>
             <w:pPr>
+              <w:wordWrap w:val="0"/>
               <w:adjustRightInd w:val="0"/>
               <w:snapToGrid w:val="0"/>
               <w:jc w:val="center"/>
@@ -424,6 +468,7 @@
           </w:tcPr>
           <w:p>
             <w:pPr>
+              <w:wordWrap w:val="0"/>
               <w:adjustRightInd w:val="0"/>
               <w:snapToGrid w:val="0"/>
               <w:jc w:val="center"/>
@@ -454,6 +499,7 @@
           </w:tcPr>
           <w:p>
             <w:pPr>
+              <w:wordWrap w:val="0"/>
               <w:adjustRightInd w:val="0"/>
               <w:snapToGrid w:val="0"/>
               <w:jc w:val="center"/>
@@ -490,6 +536,7 @@
           </w:tcPr>
           <w:p>
             <w:pPr>
+              <w:wordWrap w:val="0"/>
               <w:adjustRightInd w:val="0"/>
               <w:snapToGrid w:val="0"/>
               <w:jc w:val="center"/>
@@ -516,6 +563,7 @@
           </w:tcPr>
           <w:p>
             <w:pPr>
+              <w:wordWrap w:val="0"/>
               <w:adjustRightInd w:val="0"/>
               <w:snapToGrid w:val="0"/>
               <w:jc w:val="center"/>
@@ -541,6 +589,7 @@
           </w:tcPr>
           <w:p>
             <w:pPr>
+              <w:wordWrap w:val="0"/>
               <w:adjustRightInd w:val="0"/>
               <w:snapToGrid w:val="0"/>
               <w:jc w:val="left"/>
@@ -558,6 +607,260 @@
               </w:rPr>
               <w:t>通过人工审查的方式，依据《军用软件开发文档通用要求》，对研制方提交的软件需求规格说明、设计文档进行审查。文档审查依据文档检查单</w:t>
             </w:r>
+            <w:r>
+              <w:rPr>
+                <w:rFonts w:hint="eastAsia"/>
+                <w:snapToGrid w:val="0"/>
+                <w:spacing w:val="2"/>
+                <w:szCs w:val="21"/>
+              </w:rPr>
+              <w:t>。</w:t>
+            </w:r>
+          </w:p>
+          <w:p>
+            <w:pPr>
+              <w:wordWrap w:val="0"/>
+              <w:adjustRightInd w:val="0"/>
+              <w:snapToGrid w:val="0"/>
+              <w:jc w:val="left"/>
+              <w:rPr>
+                <w:snapToGrid w:val="0"/>
+                <w:spacing w:val="2"/>
+                <w:szCs w:val="21"/>
+              </w:rPr>
+            </w:pPr>
+            <w:r>
+              <w:rPr>
+                <w:rFonts w:hint="eastAsia"/>
+                <w:snapToGrid w:val="0"/>
+                <w:spacing w:val="2"/>
+                <w:szCs w:val="21"/>
+              </w:rPr>
+              <w:t>a</w:t>
+            </w:r>
+            <w:r>
+              <w:rPr>
+                <w:rFonts w:hint="eastAsia"/>
+                <w:snapToGrid w:val="0"/>
+                <w:spacing w:val="2"/>
+                <w:szCs w:val="21"/>
+              </w:rPr>
+              <w:t>）</w:t>
+            </w:r>
+            <w:r>
+              <w:rPr>
+                <w:rFonts w:hint="eastAsia"/>
+                <w:snapToGrid w:val="0"/>
+                <w:spacing w:val="2"/>
+                <w:szCs w:val="21"/>
+              </w:rPr>
+              <w:tab/>
+            </w:r>
+            <w:r>
+              <w:rPr>
+                <w:rFonts w:hint="eastAsia"/>
+                <w:snapToGrid w:val="0"/>
+                <w:spacing w:val="2"/>
+                <w:szCs w:val="21"/>
+              </w:rPr>
+              <w:t>审查软件文档种类是否齐套；</w:t>
+            </w:r>
+          </w:p>
+          <w:p>
+            <w:pPr>
+              <w:wordWrap w:val="0"/>
+              <w:adjustRightInd w:val="0"/>
+              <w:snapToGrid w:val="0"/>
+              <w:jc w:val="left"/>
+              <w:rPr>
+                <w:snapToGrid w:val="0"/>
+                <w:spacing w:val="2"/>
+                <w:szCs w:val="21"/>
+              </w:rPr>
+            </w:pPr>
+            <w:r>
+              <w:rPr>
+                <w:rFonts w:hint="eastAsia"/>
+                <w:snapToGrid w:val="0"/>
+                <w:spacing w:val="2"/>
+                <w:szCs w:val="21"/>
+              </w:rPr>
+              <w:t>b</w:t>
+            </w:r>
+            <w:r>
+              <w:rPr>
+                <w:rFonts w:hint="eastAsia"/>
+                <w:snapToGrid w:val="0"/>
+                <w:spacing w:val="2"/>
+                <w:szCs w:val="21"/>
+              </w:rPr>
+              <w:t>）</w:t>
+            </w:r>
+            <w:r>
+              <w:rPr>
+                <w:rFonts w:hint="eastAsia"/>
+                <w:snapToGrid w:val="0"/>
+                <w:spacing w:val="2"/>
+                <w:szCs w:val="21"/>
+              </w:rPr>
+              <w:tab/>
+            </w:r>
+            <w:r>
+              <w:rPr>
+                <w:rFonts w:hint="eastAsia"/>
+                <w:snapToGrid w:val="0"/>
+                <w:spacing w:val="2"/>
+                <w:szCs w:val="21"/>
+              </w:rPr>
+              <w:t>审查软件文档内容是否完整；</w:t>
+            </w:r>
+          </w:p>
+          <w:p>
+            <w:pPr>
+              <w:wordWrap w:val="0"/>
+              <w:adjustRightInd w:val="0"/>
+              <w:snapToGrid w:val="0"/>
+              <w:jc w:val="left"/>
+              <w:rPr>
+                <w:snapToGrid w:val="0"/>
+                <w:spacing w:val="2"/>
+                <w:szCs w:val="21"/>
+              </w:rPr>
+            </w:pPr>
+            <w:r>
+              <w:rPr>
+                <w:rFonts w:hint="eastAsia"/>
+                <w:snapToGrid w:val="0"/>
+                <w:spacing w:val="2"/>
+                <w:szCs w:val="21"/>
+              </w:rPr>
+              <w:t>c</w:t>
+            </w:r>
+            <w:r>
+              <w:rPr>
+                <w:rFonts w:hint="eastAsia"/>
+                <w:snapToGrid w:val="0"/>
+                <w:spacing w:val="2"/>
+                <w:szCs w:val="21"/>
+              </w:rPr>
+              <w:t>）</w:t>
+            </w:r>
+            <w:r>
+              <w:rPr>
+                <w:rFonts w:hint="eastAsia"/>
+                <w:snapToGrid w:val="0"/>
+                <w:spacing w:val="2"/>
+                <w:szCs w:val="21"/>
+              </w:rPr>
+              <w:tab/>
+            </w:r>
+            <w:r>
+              <w:rPr>
+                <w:rFonts w:hint="eastAsia"/>
+                <w:snapToGrid w:val="0"/>
+                <w:spacing w:val="2"/>
+                <w:szCs w:val="21"/>
+              </w:rPr>
+              <w:t>审查软件文档描述是否准确；</w:t>
+            </w:r>
+          </w:p>
+          <w:p>
+            <w:pPr>
+              <w:wordWrap w:val="0"/>
+              <w:adjustRightInd w:val="0"/>
+              <w:snapToGrid w:val="0"/>
+              <w:jc w:val="left"/>
+              <w:rPr>
+                <w:snapToGrid w:val="0"/>
+                <w:spacing w:val="2"/>
+                <w:szCs w:val="21"/>
+              </w:rPr>
+            </w:pPr>
+            <w:r>
+              <w:rPr>
+                <w:rFonts w:hint="eastAsia"/>
+                <w:snapToGrid w:val="0"/>
+                <w:spacing w:val="2"/>
+                <w:szCs w:val="21"/>
+              </w:rPr>
+              <w:t>d</w:t>
+            </w:r>
+            <w:r>
+              <w:rPr>
+                <w:rFonts w:hint="eastAsia"/>
+                <w:snapToGrid w:val="0"/>
+                <w:spacing w:val="2"/>
+                <w:szCs w:val="21"/>
+              </w:rPr>
+              <w:t>）</w:t>
+            </w:r>
+            <w:r>
+              <w:rPr>
+                <w:rFonts w:hint="eastAsia"/>
+                <w:snapToGrid w:val="0"/>
+                <w:spacing w:val="2"/>
+                <w:szCs w:val="21"/>
+              </w:rPr>
+              <w:tab/>
+            </w:r>
+            <w:r>
+              <w:rPr>
+                <w:rFonts w:hint="eastAsia"/>
+                <w:snapToGrid w:val="0"/>
+                <w:spacing w:val="2"/>
+                <w:szCs w:val="21"/>
+              </w:rPr>
+              <w:t>审查软件文档格式是否规范；</w:t>
+            </w:r>
+          </w:p>
+          <w:p>
+            <w:pPr>
+              <w:wordWrap w:val="0"/>
+              <w:adjustRightInd w:val="0"/>
+              <w:snapToGrid w:val="0"/>
+              <w:jc w:val="left"/>
+              <w:rPr>
+                <w:snapToGrid w:val="0"/>
+                <w:spacing w:val="2"/>
+                <w:szCs w:val="21"/>
+              </w:rPr>
+            </w:pPr>
+            <w:r>
+              <w:rPr>
+                <w:rFonts w:hint="eastAsia"/>
+                <w:snapToGrid w:val="0"/>
+                <w:spacing w:val="2"/>
+                <w:szCs w:val="21"/>
+              </w:rPr>
+              <w:t>e</w:t>
+            </w:r>
+            <w:r>
+              <w:rPr>
+                <w:rFonts w:hint="eastAsia"/>
+                <w:snapToGrid w:val="0"/>
+                <w:spacing w:val="2"/>
+                <w:szCs w:val="21"/>
+              </w:rPr>
+              <w:t>）</w:t>
+            </w:r>
+            <w:r>
+              <w:rPr>
+                <w:rFonts w:hint="eastAsia"/>
+                <w:snapToGrid w:val="0"/>
+                <w:spacing w:val="2"/>
+                <w:szCs w:val="21"/>
+              </w:rPr>
+              <w:tab/>
+            </w:r>
+            <w:r>
+              <w:rPr>
+                <w:rFonts w:hint="eastAsia"/>
+                <w:snapToGrid w:val="0"/>
+                <w:spacing w:val="2"/>
+                <w:szCs w:val="21"/>
+              </w:rPr>
+              <w:t>审查软件文档是否文文一致、文实相符。</w:t>
+            </w:r>
           </w:p>
         </w:tc>
       </w:tr>
@@ -573,6 +876,7 @@
           </w:tcPr>
           <w:p>
             <w:pPr>
+              <w:wordWrap w:val="0"/>
               <w:adjustRightInd w:val="0"/>
               <w:snapToGrid w:val="0"/>
               <w:jc w:val="center"/>
@@ -599,6 +903,7 @@
           </w:tcPr>
           <w:p>
             <w:pPr>
+              <w:wordWrap w:val="0"/>
               <w:adjustRightInd w:val="0"/>
               <w:snapToGrid w:val="0"/>
               <w:jc w:val="center"/>
@@ -624,6 +929,7 @@
           </w:tcPr>
           <w:p>
             <w:pPr>
+              <w:wordWrap w:val="0"/>
               <w:autoSpaceDE w:val="0"/>
               <w:autoSpaceDN w:val="0"/>
               <w:adjustRightInd w:val="0"/>
@@ -637,11 +943,66 @@
             </w:pPr>
             <w:r>
               <w:rPr>
+                <w:rFonts w:hint="eastAsia"/>
                 <w:snapToGrid w:val="0"/>
                 <w:spacing w:val="2"/>
                 <w:szCs w:val="21"/>
               </w:rPr>
-              <w:t>利用静态分析工具辅助进行控制流分析、数据流分析、接口特性分析和表达式分析，验证软件质量度量和编码规则是否满足标准要求</w:t>
+              <w:t>根据静态分析的审查项和技术要求以及被测软件质量特性需求，制定静态分析检查单。利用测试工具</w:t>
+            </w:r>
+            <w:r>
+              <w:rPr>
+                <w:rFonts w:hint="eastAsia"/>
+                <w:snapToGrid w:val="0"/>
+                <w:spacing w:val="2"/>
+                <w:szCs w:val="21"/>
+              </w:rPr>
+              <w:t>testbed</w:t>
+            </w:r>
+            <w:r>
+              <w:rPr>
+                <w:rFonts w:hint="eastAsia"/>
+                <w:snapToGrid w:val="0"/>
+                <w:spacing w:val="2"/>
+                <w:szCs w:val="21"/>
+              </w:rPr>
+              <w:t>和</w:t>
+            </w:r>
+            <w:r>
+              <w:rPr>
+                <w:rFonts w:hint="eastAsia"/>
+                <w:snapToGrid w:val="0"/>
+                <w:spacing w:val="2"/>
+                <w:szCs w:val="21"/>
+              </w:rPr>
+              <w:t>klocwork</w:t>
+            </w:r>
+            <w:r>
+              <w:rPr>
+                <w:rFonts w:hint="eastAsia"/>
+                <w:snapToGrid w:val="0"/>
+                <w:spacing w:val="2"/>
+                <w:szCs w:val="21"/>
+              </w:rPr>
+              <w:t>分别对各配置项软件进行编码规则检查、软件质量特性分析。编码规则检查结果和软件质量特性分析结果作为软件质量评价的参考，注释率不足</w:t>
+            </w:r>
+            <w:r>
+              <w:rPr>
+                <w:rFonts w:hint="eastAsia"/>
+                <w:snapToGrid w:val="0"/>
+                <w:spacing w:val="2"/>
+                <w:szCs w:val="21"/>
+              </w:rPr>
+              <w:t>20%</w:t>
+            </w:r>
+            <w:r>
+              <w:rPr>
+                <w:rFonts w:hint="eastAsia"/>
+                <w:snapToGrid w:val="0"/>
+                <w:spacing w:val="2"/>
+                <w:szCs w:val="21"/>
+              </w:rPr>
+              <w:t>需改正。</w:t>
             </w:r>
           </w:p>
         </w:tc>
@@ -658,6 +1019,7 @@
           </w:tcPr>
           <w:p>
             <w:pPr>
+              <w:wordWrap w:val="0"/>
               <w:adjustRightInd w:val="0"/>
               <w:snapToGrid w:val="0"/>
               <w:jc w:val="center"/>
@@ -684,6 +1046,7 @@
           </w:tcPr>
           <w:p>
             <w:pPr>
+              <w:wordWrap w:val="0"/>
               <w:adjustRightInd w:val="0"/>
               <w:snapToGrid w:val="0"/>
               <w:jc w:val="center"/>
@@ -709,6 +1072,7 @@
           </w:tcPr>
           <w:p>
             <w:pPr>
+              <w:wordWrap w:val="0"/>
               <w:autoSpaceDE w:val="0"/>
               <w:autoSpaceDN w:val="0"/>
               <w:adjustRightInd w:val="0"/>
@@ -722,27 +1086,39 @@
             </w:pPr>
             <w:r>
               <w:rPr>
+                <w:rFonts w:hint="eastAsia"/>
                 <w:snapToGrid w:val="0"/>
                 <w:spacing w:val="2"/>
                 <w:szCs w:val="21"/>
               </w:rPr>
-              <w:t>按照经过评审的代码审查单，使用测试工具</w:t>
+              <w:t>使用</w:t>
             </w:r>
             <w:r>
               <w:rPr>
+                <w:rFonts w:hint="eastAsia"/>
                 <w:snapToGrid w:val="0"/>
                 <w:spacing w:val="2"/>
                 <w:szCs w:val="21"/>
               </w:rPr>
-              <w:t>Klocwork</w:t>
+              <w:t>klocwork</w:t>
             </w:r>
             <w:r>
               <w:rPr>
+                <w:rFonts w:hint="eastAsia"/>
                 <w:snapToGrid w:val="0"/>
                 <w:spacing w:val="2"/>
                 <w:szCs w:val="21"/>
               </w:rPr>
-              <w:t>和人工审查相结合的方式，对软件进行代码和设计的一致性、代码编程规范性检查</w:t>
+              <w:t>工具结合人工审查的方式，审查代码和设计的一致性、代码执行标准的情况、代码逻辑表达的正确性、代码结构的合理性以及代码的可读性</w:t>
+            </w:r>
+            <w:r>
+              <w:rPr>
+                <w:rFonts w:hint="eastAsia"/>
+                <w:snapToGrid w:val="0"/>
+                <w:spacing w:val="2"/>
+                <w:szCs w:val="21"/>
+              </w:rPr>
+              <w:t>。</w:t>
             </w:r>
           </w:p>
         </w:tc>
@@ -759,6 +1135,7 @@
           </w:tcPr>
           <w:p>
             <w:pPr>
+              <w:wordWrap w:val="0"/>
               <w:adjustRightInd w:val="0"/>
               <w:snapToGrid w:val="0"/>
               <w:jc w:val="center"/>
@@ -785,6 +1162,7 @@
           </w:tcPr>
           <w:p>
             <w:pPr>
+              <w:wordWrap w:val="0"/>
               <w:adjustRightInd w:val="0"/>
               <w:snapToGrid w:val="0"/>
               <w:jc w:val="center"/>
@@ -810,6 +1188,7 @@
           </w:tcPr>
           <w:p>
             <w:pPr>
+              <w:wordWrap w:val="0"/>
               <w:autoSpaceDE w:val="0"/>
               <w:autoSpaceDN w:val="0"/>
               <w:adjustRightInd w:val="0"/>
@@ -827,11 +1206,12 @@
                 <w:spacing w:val="2"/>
                 <w:szCs w:val="21"/>
               </w:rPr>
-              <w:t>功能测试根据被测软件的功能特点，</w:t>
+              <w:t>功能测试根据被测软件的功能特点</w:t>
             </w:r>
           </w:p>
           <w:p>
             <w:pPr>
+              <w:wordWrap w:val="0"/>
               <w:autoSpaceDE w:val="0"/>
               <w:autoSpaceDN w:val="0"/>
               <w:adjustRightInd w:val="0"/>
@@ -845,6 +1225,24 @@
             </w:pPr>
             <w:r>
               <w:rPr>
+                <w:rFonts w:hint="eastAsia"/>
+                <w:snapToGrid w:val="0"/>
+                <w:spacing w:val="2"/>
+                <w:szCs w:val="21"/>
+              </w:rPr>
+              <w:t>a</w:t>
+            </w:r>
+            <w:r>
+              <w:rPr>
+                <w:rFonts w:hint="eastAsia"/>
+                <w:snapToGrid w:val="0"/>
+                <w:spacing w:val="2"/>
+                <w:szCs w:val="21"/>
+              </w:rPr>
+              <w:t>）</w:t>
+            </w:r>
+            <w:r>
+              <w:rPr>
                 <w:snapToGrid w:val="0"/>
                 <w:spacing w:val="2"/>
                 <w:szCs w:val="21"/>
@@ -854,6 +1252,7 @@
           </w:p>
           <w:p>
             <w:pPr>
+              <w:wordWrap w:val="0"/>
               <w:autoSpaceDE w:val="0"/>
               <w:autoSpaceDN w:val="0"/>
               <w:adjustRightInd w:val="0"/>
@@ -884,6 +1283,7 @@
           </w:p>
           <w:p>
             <w:pPr>
+              <w:wordWrap w:val="0"/>
               <w:autoSpaceDE w:val="0"/>
               <w:autoSpaceDN w:val="0"/>
               <w:adjustRightInd w:val="0"/>
@@ -914,6 +1314,7 @@
           </w:p>
           <w:p>
             <w:pPr>
+              <w:wordWrap w:val="0"/>
               <w:autoSpaceDE w:val="0"/>
               <w:autoSpaceDN w:val="0"/>
               <w:adjustRightInd w:val="0"/>
@@ -976,6 +1377,7 @@
           </w:p>
           <w:p>
             <w:pPr>
+              <w:wordWrap w:val="0"/>
               <w:autoSpaceDE w:val="0"/>
               <w:autoSpaceDN w:val="0"/>
               <w:adjustRightInd w:val="0"/>
@@ -1006,6 +1408,7 @@
           </w:p>
           <w:p>
             <w:pPr>
+              <w:wordWrap w:val="0"/>
               <w:autoSpaceDE w:val="0"/>
               <w:autoSpaceDN w:val="0"/>
               <w:adjustRightInd w:val="0"/>
@@ -1034,6 +1437,276 @@
               <w:t>）对用户接口正常和异常数据输入的测试。</w:t>
             </w:r>
           </w:p>
+          <w:p>
+            <w:pPr>
+              <w:wordWrap w:val="0"/>
+              <w:autoSpaceDE w:val="0"/>
+              <w:autoSpaceDN w:val="0"/>
+              <w:adjustRightInd w:val="0"/>
+              <w:snapToGrid w:val="0"/>
+              <w:jc w:val="left"/>
+              <w:rPr>
+                <w:rFonts w:hint="eastAsia"/>
+                <w:snapToGrid w:val="0"/>
+                <w:spacing w:val="2"/>
+                <w:szCs w:val="21"/>
+              </w:rPr>
+            </w:pPr>
+            <w:r>
+              <w:rPr>
+                <w:rFonts w:hint="eastAsia"/>
+                <w:snapToGrid w:val="0"/>
+                <w:spacing w:val="2"/>
+                <w:szCs w:val="21"/>
+              </w:rPr>
+              <w:t xml:space="preserve">包含</w:t>
+            </w:r>
+            <w:r>
+              <w:rPr>
+                <w:rFonts w:hint="eastAsia"/>
+                <w:snapToGrid w:val="0"/>
+                <w:spacing w:val="2"/>
+                <w:szCs w:val="21"/>
+              </w:rPr>
+              <w:t xml:space="preserve">xxxx功能测试</w:t>
+            </w:r>
+            <w:r>
+              <w:rPr>
+                <w:snapToGrid w:val="0"/>
+                <w:spacing w:val="2"/>
+                <w:szCs w:val="21"/>
+              </w:rPr>
+              <w:t xml:space="preserve"/>
+            </w:r>
+            <w:r>
+              <w:rPr>
+                <w:rFonts w:hint="eastAsia"/>
+                <w:snapToGrid w:val="0"/>
+                <w:spacing w:val="2"/>
+                <w:szCs w:val="21"/>
+              </w:rPr>
+              <w:t>、</w:t>
+            </w:r>
+            <w:r>
+              <w:rPr>
+                <w:rFonts w:hint="eastAsia"/>
+                <w:snapToGrid w:val="0"/>
+                <w:spacing w:val="2"/>
+                <w:szCs w:val="21"/>
+              </w:rPr>
+              <w:t xml:space="preserve"/>
+            </w:r>
+            <w:r>
+              <w:rPr>
+                <w:rFonts w:hint="eastAsia"/>
+                <w:snapToGrid w:val="0"/>
+                <w:spacing w:val="2"/>
+                <w:szCs w:val="21"/>
+              </w:rPr>
+              <w:t xml:space="preserve">切换相对时统误差摸底测试</w:t>
+            </w:r>
+            <w:r>
+              <w:rPr>
+                <w:snapToGrid w:val="0"/>
+                <w:spacing w:val="2"/>
+                <w:szCs w:val="21"/>
+              </w:rPr>
+              <w:t xml:space="preserve"/>
+            </w:r>
+            <w:r>
+              <w:rPr>
+                <w:rFonts w:hint="eastAsia"/>
+                <w:snapToGrid w:val="0"/>
+                <w:spacing w:val="2"/>
+                <w:szCs w:val="21"/>
+              </w:rPr>
+              <w:t>、</w:t>
+            </w:r>
+            <w:r>
+              <w:rPr>
+                <w:rFonts w:hint="eastAsia"/>
+                <w:snapToGrid w:val="0"/>
+                <w:spacing w:val="2"/>
+                <w:szCs w:val="21"/>
+              </w:rPr>
+              <w:t xml:space="preserve"/>
+            </w:r>
+            <w:r>
+              <w:rPr>
+                <w:rFonts w:hint="eastAsia"/>
+                <w:snapToGrid w:val="0"/>
+                <w:spacing w:val="2"/>
+                <w:szCs w:val="21"/>
+              </w:rPr>
+              <w:t xml:space="preserve">数据储存时间性能</w:t>
+            </w:r>
+            <w:r>
+              <w:rPr>
+                <w:snapToGrid w:val="0"/>
+                <w:spacing w:val="2"/>
+                <w:szCs w:val="21"/>
+              </w:rPr>
+              <w:t xml:space="preserve"/>
+            </w:r>
+            <w:r>
+              <w:rPr>
+                <w:rFonts w:hint="eastAsia"/>
+                <w:snapToGrid w:val="0"/>
+                <w:spacing w:val="2"/>
+                <w:szCs w:val="21"/>
+              </w:rPr>
+              <w:t>、</w:t>
+            </w:r>
+            <w:r>
+              <w:rPr>
+                <w:rFonts w:hint="eastAsia"/>
+                <w:snapToGrid w:val="0"/>
+                <w:spacing w:val="2"/>
+                <w:szCs w:val="21"/>
+              </w:rPr>
+              <w:t xml:space="preserve"/>
+            </w:r>
+            <w:r>
+              <w:rPr>
+                <w:rFonts w:hint="eastAsia"/>
+                <w:snapToGrid w:val="0"/>
+                <w:spacing w:val="2"/>
+                <w:szCs w:val="21"/>
+              </w:rPr>
+              <w:t xml:space="preserve">我是新增测试项</w:t>
+            </w:r>
+            <w:r>
+              <w:rPr>
+                <w:snapToGrid w:val="0"/>
+                <w:spacing w:val="2"/>
+                <w:szCs w:val="21"/>
+              </w:rPr>
+              <w:t xml:space="preserve"/>
+            </w:r>
+            <w:r>
+              <w:rPr>
+                <w:rFonts w:hint="eastAsia"/>
+                <w:snapToGrid w:val="0"/>
+                <w:spacing w:val="2"/>
+                <w:szCs w:val="21"/>
+              </w:rPr>
+              <w:t>、</w:t>
+            </w:r>
+            <w:r>
+              <w:rPr>
+                <w:rFonts w:hint="eastAsia"/>
+                <w:snapToGrid w:val="0"/>
+                <w:spacing w:val="2"/>
+                <w:szCs w:val="21"/>
+              </w:rPr>
+              <w:t xml:space="preserve"/>
+            </w:r>
+            <w:r>
+              <w:rPr>
+                <w:rFonts w:hint="eastAsia"/>
+                <w:snapToGrid w:val="0"/>
+                <w:spacing w:val="2"/>
+                <w:szCs w:val="21"/>
+              </w:rPr>
+              <w:t xml:space="preserve">时钟布线与缓冲功能测试</w:t>
+            </w:r>
+            <w:r>
+              <w:rPr>
+                <w:snapToGrid w:val="0"/>
+                <w:spacing w:val="2"/>
+                <w:szCs w:val="21"/>
+              </w:rPr>
+              <w:t xml:space="preserve"/>
+            </w:r>
+            <w:r>
+              <w:rPr>
+                <w:rFonts w:hint="eastAsia"/>
+                <w:snapToGrid w:val="0"/>
+                <w:spacing w:val="2"/>
+                <w:szCs w:val="21"/>
+              </w:rPr>
+              <w:t>、</w:t>
+            </w:r>
+            <w:r>
+              <w:rPr>
+                <w:rFonts w:hint="eastAsia"/>
+                <w:snapToGrid w:val="0"/>
+                <w:spacing w:val="2"/>
+                <w:szCs w:val="21"/>
+              </w:rPr>
+              <w:t xml:space="preserve"/>
+            </w:r>
+            <w:r>
+              <w:rPr>
+                <w:rFonts w:hint="eastAsia"/>
+                <w:snapToGrid w:val="0"/>
+                <w:spacing w:val="2"/>
+                <w:szCs w:val="21"/>
+              </w:rPr>
+              <w:t xml:space="preserve">一个表格需求测试项</w:t>
+            </w:r>
+            <w:r>
+              <w:rPr>
+                <w:snapToGrid w:val="0"/>
+                <w:spacing w:val="2"/>
+                <w:szCs w:val="21"/>
+              </w:rPr>
+              <w:t xml:space="preserve"/>
+            </w:r>
+            <w:r>
+              <w:rPr>
+                <w:rFonts w:hint="eastAsia"/>
+                <w:snapToGrid w:val="0"/>
+                <w:spacing w:val="2"/>
+                <w:szCs w:val="21"/>
+              </w:rPr>
+              <w:t>、</w:t>
+            </w:r>
+            <w:r>
+              <w:rPr>
+                <w:rFonts w:hint="eastAsia"/>
+                <w:snapToGrid w:val="0"/>
+                <w:spacing w:val="2"/>
+                <w:szCs w:val="21"/>
+              </w:rPr>
+              <w:t xml:space="preserve"/>
+            </w:r>
+            <w:r>
+              <w:rPr>
+                <w:rFonts w:hint="eastAsia"/>
+                <w:snapToGrid w:val="0"/>
+                <w:spacing w:val="2"/>
+                <w:szCs w:val="21"/>
+              </w:rPr>
+              <w:t xml:space="preserve">数据处理</w:t>
+            </w:r>
+            <w:r>
+              <w:rPr>
+                <w:snapToGrid w:val="0"/>
+                <w:spacing w:val="2"/>
+                <w:szCs w:val="21"/>
+              </w:rPr>
+              <w:t xml:space="preserve"/>
+            </w:r>
+            <w:r>
+              <w:rPr>
+                <w:rFonts w:hint="eastAsia"/>
+                <w:snapToGrid w:val="0"/>
+                <w:spacing w:val="2"/>
+                <w:szCs w:val="21"/>
+              </w:rPr>
+              <w:t xml:space="preserve"/>
+            </w:r>
+            <w:r>
+              <w:rPr>
+                <w:rFonts w:hint="eastAsia"/>
+                <w:snapToGrid w:val="0"/>
+                <w:spacing w:val="2"/>
+                <w:szCs w:val="21"/>
+              </w:rPr>
+              <w:t>等测试项</w:t>
+            </w:r>
+          </w:p>
         </w:tc>
       </w:tr>
       <w:tr>
@@ -1048,6 +1721,7 @@
           </w:tcPr>
           <w:p>
             <w:pPr>
+              <w:wordWrap w:val="0"/>
               <w:adjustRightInd w:val="0"/>
               <w:snapToGrid w:val="0"/>
               <w:jc w:val="center"/>
@@ -1063,6 +1737,7 @@
                 <w:spacing w:val="2"/>
                 <w:szCs w:val="21"/>
               </w:rPr>
+              <w:lastRenderedPageBreak/>
               <w:t>接口测试</w:t>
             </w:r>
           </w:p>
@@ -1074,6 +1749,7 @@
           </w:tcPr>
           <w:p>
             <w:pPr>
+              <w:wordWrap w:val="0"/>
               <w:adjustRightInd w:val="0"/>
               <w:snapToGrid w:val="0"/>
               <w:jc w:val="center"/>
@@ -1099,6 +1775,7 @@
           </w:tcPr>
           <w:p>
             <w:pPr>
+              <w:wordWrap w:val="0"/>
               <w:autoSpaceDE w:val="0"/>
               <w:autoSpaceDN w:val="0"/>
               <w:adjustRightInd w:val="0"/>
@@ -1121,6 +1798,7 @@
           </w:p>
           <w:p>
             <w:pPr>
+              <w:wordWrap w:val="0"/>
               <w:adjustRightInd w:val="0"/>
               <w:snapToGrid w:val="0"/>
               <w:jc w:val="left"/>
@@ -1149,6 +1827,7 @@
           </w:p>
           <w:p>
             <w:pPr>
+              <w:wordWrap w:val="0"/>
               <w:autoSpaceDE w:val="0"/>
               <w:autoSpaceDN w:val="0"/>
               <w:adjustRightInd w:val="0"/>
@@ -1175,6 +1854,401 @@
                 <w:szCs w:val="21"/>
               </w:rPr>
               <w:t>、对传输发生异常的数据，软件是否有相应的容错机制。</w:t>
+            </w:r>
+          </w:p>
+          <w:p>
+            <w:pPr>
+              <w:wordWrap w:val="0"/>
+              <w:autoSpaceDE w:val="0"/>
+              <w:autoSpaceDN w:val="0"/>
+              <w:adjustRightInd w:val="0"/>
+              <w:snapToGrid w:val="0"/>
+              <w:jc w:val="left"/>
+              <w:rPr>
+                <w:rFonts w:hint="eastAsia"/>
+                <w:snapToGrid w:val="0"/>
+                <w:spacing w:val="2"/>
+                <w:szCs w:val="21"/>
+              </w:rPr>
+            </w:pPr>
+            <w:r>
+              <w:rPr>
+                <w:rFonts w:hint="eastAsia"/>
+                <w:snapToGrid w:val="0"/>
+                <w:spacing w:val="2"/>
+                <w:szCs w:val="21"/>
+              </w:rPr>
+              <w:t xml:space="preserve">包含</w:t>
+            </w:r>
+            <w:r>
+              <w:rPr>
+                <w:rFonts w:hint="eastAsia"/>
+                <w:snapToGrid w:val="0"/>
+                <w:spacing w:val="2"/>
+                <w:szCs w:val="21"/>
+              </w:rPr>
+              <w:t xml:space="preserve">与声探测信号处理软件接口</w:t>
+            </w:r>
+            <w:r>
+              <w:rPr>
+                <w:snapToGrid w:val="0"/>
+                <w:spacing w:val="2"/>
+                <w:szCs w:val="21"/>
+              </w:rPr>
+              <w:t xml:space="preserve"/>
+            </w:r>
+            <w:r>
+              <w:rPr>
+                <w:rFonts w:hint="eastAsia"/>
+                <w:snapToGrid w:val="0"/>
+                <w:spacing w:val="2"/>
+                <w:szCs w:val="21"/>
+              </w:rPr>
+              <w:t>等测试项</w:t>
+            </w:r>
+          </w:p>
+        </w:tc>
+      </w:tr>
+      <w:tr>
+        <w:trPr>
+          <w:cantSplit/>
+          <w:jc w:val="center"/>
+        </w:trPr>
+        <w:tc>
+          <w:tcPr>
+            <w:tcW w:w="1502" w:type="dxa"/>
+            <w:vAlign w:val="center"/>
+          </w:tcPr>
+          <w:p>
+            <w:pPr>
+              <w:wordWrap w:val="0"/>
+              <w:adjustRightInd w:val="0"/>
+              <w:snapToGrid w:val="0"/>
+              <w:jc w:val="center"/>
+              <w:rPr>
+                <w:snapToGrid w:val="0"/>
+                <w:spacing w:val="2"/>
+                <w:szCs w:val="21"/>
+              </w:rPr>
+            </w:pPr>
+            <w:r>
+              <w:rPr>
+                <w:rFonts w:hint="eastAsia"/>
+                <w:snapToGrid w:val="0"/>
+                <w:spacing w:val="2"/>
+                <w:szCs w:val="21"/>
+              </w:rPr>
+              <w:t>安装性测试</w:t>
+            </w:r>
+          </w:p>
+        </w:tc>
+        <w:tc>
+          <w:tcPr>
+            <w:tcW w:w="960" w:type="dxa"/>
+            <w:vAlign w:val="center"/>
+          </w:tcPr>
+          <w:p>
+            <w:pPr>
+              <w:wordWrap w:val="0"/>
+              <w:adjustRightInd w:val="0"/>
+              <w:snapToGrid w:val="0"/>
+              <w:jc w:val="center"/>
+              <w:rPr>
+                <w:snapToGrid w:val="0"/>
+                <w:spacing w:val="2"/>
+                <w:szCs w:val="21"/>
+              </w:rPr>
+            </w:pPr>
+            <w:r>
+              <w:rPr>
+                <w:snapToGrid w:val="0"/>
+                <w:spacing w:val="2"/>
+                <w:szCs w:val="21"/>
+              </w:rPr>
+              <w:t>AZ</w:t>
+            </w:r>
+          </w:p>
+        </w:tc>
+        <w:tc>
+          <w:tcPr>
+            <w:tcW w:w="6247" w:type="dxa"/>
+          </w:tcPr>
+          <w:p>
+            <w:pPr>
+              <w:wordWrap w:val="0"/>
+              <w:adjustRightInd w:val="0"/>
+              <w:snapToGrid w:val="0"/>
+              <w:jc w:val="left"/>
+              <w:rPr>
+                <w:snapToGrid w:val="0"/>
+                <w:spacing w:val="2"/>
+                <w:szCs w:val="21"/>
+              </w:rPr>
+            </w:pPr>
+            <w:r>
+              <w:rPr>
+                <w:rFonts w:hint="eastAsia"/>
+                <w:snapToGrid w:val="0"/>
+                <w:spacing w:val="2"/>
+                <w:szCs w:val="21"/>
+              </w:rPr>
+              <w:t>测试软件安装过程是否满足安装需求、是否符合安装规程。</w:t>
+            </w:r>
+          </w:p>
+          <w:p>
+            <w:pPr>
+              <w:wordWrap w:val="0"/>
+              <w:adjustRightInd w:val="0"/>
+              <w:snapToGrid w:val="0"/>
+              <w:jc w:val="left"/>
+              <w:rPr>
+                <w:snapToGrid w:val="0"/>
+                <w:spacing w:val="2"/>
+                <w:szCs w:val="21"/>
+              </w:rPr>
+            </w:pPr>
+            <w:r>
+              <w:rPr>
+                <w:rFonts w:hint="eastAsia"/>
+                <w:snapToGrid w:val="0"/>
+                <w:spacing w:val="2"/>
+                <w:szCs w:val="21"/>
+              </w:rPr>
+              <w:t>主要测试</w:t>
+            </w:r>
+            <w:r>
+              <w:rPr>
+                <w:snapToGrid w:val="0"/>
+                <w:spacing w:val="2"/>
+                <w:szCs w:val="21"/>
+              </w:rPr>
+              <w:t>内容</w:t>
+            </w:r>
+            <w:r>
+              <w:rPr>
+                <w:rFonts w:hint="eastAsia"/>
+                <w:snapToGrid w:val="0"/>
+                <w:spacing w:val="2"/>
+                <w:szCs w:val="21"/>
+              </w:rPr>
+              <w:t>如下：</w:t>
+            </w:r>
+          </w:p>
+          <w:p>
+            <w:pPr>
+              <w:wordWrap w:val="0"/>
+              <w:adjustRightInd w:val="0"/>
+              <w:snapToGrid w:val="0"/>
+              <w:jc w:val="left"/>
+              <w:rPr>
+                <w:snapToGrid w:val="0"/>
+                <w:spacing w:val="2"/>
+                <w:szCs w:val="21"/>
+              </w:rPr>
+            </w:pPr>
+            <w:r>
+              <w:rPr>
+                <w:rFonts w:hint="eastAsia"/>
+                <w:snapToGrid w:val="0"/>
+                <w:spacing w:val="2"/>
+                <w:szCs w:val="21"/>
+              </w:rPr>
+              <w:t>a</w:t>
+            </w:r>
+            <w:r>
+              <w:rPr>
+                <w:rFonts w:hint="eastAsia"/>
+                <w:snapToGrid w:val="0"/>
+                <w:spacing w:val="2"/>
+                <w:szCs w:val="21"/>
+              </w:rPr>
+              <w:t>）</w:t>
+            </w:r>
+            <w:r>
+              <w:rPr>
+                <w:rFonts w:hint="eastAsia"/>
+                <w:snapToGrid w:val="0"/>
+                <w:spacing w:val="2"/>
+                <w:szCs w:val="21"/>
+              </w:rPr>
+              <w:t>对软件安装到应用系统中的操作过程是否正确进行测试</w:t>
+            </w:r>
+          </w:p>
+          <w:p>
+            <w:pPr>
+              <w:wordWrap w:val="0"/>
+              <w:adjustRightInd w:val="0"/>
+              <w:snapToGrid w:val="0"/>
+              <w:jc w:val="left"/>
+              <w:rPr>
+                <w:snapToGrid w:val="0"/>
+                <w:spacing w:val="2"/>
+                <w:szCs w:val="21"/>
+              </w:rPr>
+            </w:pPr>
+            <w:r>
+              <w:rPr>
+                <w:rFonts w:hint="eastAsia"/>
+                <w:snapToGrid w:val="0"/>
+                <w:spacing w:val="2"/>
+                <w:szCs w:val="21"/>
+              </w:rPr>
+              <w:t>b</w:t>
+            </w:r>
+            <w:r>
+              <w:rPr>
+                <w:rFonts w:hint="eastAsia"/>
+                <w:snapToGrid w:val="0"/>
+                <w:spacing w:val="2"/>
+                <w:szCs w:val="21"/>
+              </w:rPr>
+              <w:t>）</w:t>
+            </w:r>
+            <w:r>
+              <w:rPr>
+                <w:rFonts w:hint="eastAsia"/>
+                <w:snapToGrid w:val="0"/>
+                <w:spacing w:val="2"/>
+                <w:szCs w:val="21"/>
+              </w:rPr>
+              <w:t>测试安装过程与产品规格说明或用户手册中所说明的安装规程是否文实一致；</w:t>
+            </w:r>
+          </w:p>
+          <w:p>
+            <w:pPr>
+              <w:wordWrap w:val="0"/>
+              <w:adjustRightInd w:val="0"/>
+              <w:snapToGrid w:val="0"/>
+              <w:jc w:val="left"/>
+              <w:rPr>
+                <w:snapToGrid w:val="0"/>
+                <w:spacing w:val="2"/>
+                <w:szCs w:val="21"/>
+              </w:rPr>
+            </w:pPr>
+            <w:r>
+              <w:rPr>
+                <w:rFonts w:hint="eastAsia"/>
+                <w:snapToGrid w:val="0"/>
+                <w:spacing w:val="2"/>
+                <w:szCs w:val="21"/>
+              </w:rPr>
+              <w:t>c</w:t>
+            </w:r>
+            <w:r>
+              <w:rPr>
+                <w:rFonts w:hint="eastAsia"/>
+                <w:snapToGrid w:val="0"/>
+                <w:spacing w:val="2"/>
+                <w:szCs w:val="21"/>
+              </w:rPr>
+              <w:t>）</w:t>
+            </w:r>
+            <w:r>
+              <w:rPr>
+                <w:rFonts w:hint="eastAsia"/>
+                <w:snapToGrid w:val="0"/>
+                <w:spacing w:val="2"/>
+                <w:szCs w:val="21"/>
+              </w:rPr>
+              <w:t>对软件卸载功能进行测试，并测试卸载后系统中的软件痕迹是否彻底清除干净；</w:t>
+            </w:r>
+          </w:p>
+          <w:p>
+            <w:pPr>
+              <w:wordWrap w:val="0"/>
+              <w:adjustRightInd w:val="0"/>
+              <w:snapToGrid w:val="0"/>
+              <w:jc w:val="left"/>
+              <w:rPr>
+                <w:snapToGrid w:val="0"/>
+                <w:spacing w:val="2"/>
+                <w:szCs w:val="21"/>
+              </w:rPr>
+            </w:pPr>
+            <w:r>
+              <w:rPr>
+                <w:rFonts w:hint="eastAsia"/>
+                <w:snapToGrid w:val="0"/>
+                <w:spacing w:val="2"/>
+                <w:szCs w:val="21"/>
+              </w:rPr>
+              <w:t>d</w:t>
+            </w:r>
+            <w:r>
+              <w:rPr>
+                <w:rFonts w:hint="eastAsia"/>
+                <w:snapToGrid w:val="0"/>
+                <w:spacing w:val="2"/>
+                <w:szCs w:val="21"/>
+              </w:rPr>
+              <w:t>）</w:t>
+            </w:r>
+            <w:r>
+              <w:rPr>
+                <w:rFonts w:hint="eastAsia"/>
+                <w:snapToGrid w:val="0"/>
+                <w:spacing w:val="2"/>
+                <w:szCs w:val="21"/>
+              </w:rPr>
+              <w:t>对适用于多种操作系统或多种系统配置的软件，应对</w:t>
+            </w:r>
+            <w:r>
+              <w:rPr>
+                <w:snapToGrid w:val="0"/>
+                <w:spacing w:val="2"/>
+                <w:szCs w:val="21"/>
+              </w:rPr>
+              <w:t>软件在</w:t>
+            </w:r>
+            <w:r>
+              <w:rPr>
+                <w:rFonts w:hint="eastAsia"/>
+                <w:snapToGrid w:val="0"/>
+                <w:spacing w:val="2"/>
+                <w:szCs w:val="21"/>
+              </w:rPr>
+              <w:t>各种环境下的安装性进行测试；</w:t>
+            </w:r>
+          </w:p>
+          <w:p>
+            <w:pPr>
+              <w:wordWrap w:val="0"/>
+              <w:adjustRightInd w:val="0"/>
+              <w:snapToGrid w:val="0"/>
+              <w:jc w:val="left"/>
+              <w:rPr>
+                <w:snapToGrid w:val="0"/>
+                <w:spacing w:val="2"/>
+                <w:szCs w:val="21"/>
+              </w:rPr>
+            </w:pPr>
+            <w:r>
+              <w:rPr>
+                <w:rFonts w:hint="eastAsia"/>
+                <w:snapToGrid w:val="0"/>
+                <w:spacing w:val="2"/>
+                <w:szCs w:val="21"/>
+              </w:rPr>
+              <w:t>e</w:t>
+            </w:r>
+            <w:r>
+              <w:rPr>
+                <w:rFonts w:hint="eastAsia"/>
+                <w:snapToGrid w:val="0"/>
+                <w:spacing w:val="2"/>
+                <w:szCs w:val="21"/>
+              </w:rPr>
+              <w:t>）</w:t>
+            </w:r>
+            <w:r>
+              <w:rPr>
+                <w:rFonts w:hint="eastAsia"/>
+                <w:snapToGrid w:val="0"/>
+                <w:spacing w:val="2"/>
+                <w:szCs w:val="21"/>
+              </w:rPr>
+              <w:t>系统级测试中对应用软件的部署与撤收进行测试，包括在线升级、数据迁移、系统配置等相关。</w:t>
             </w:r>
           </w:p>
         </w:tc>
